--- a/Week_5/Week_5.docx
+++ b/Week_5/Week_5.docx
@@ -205,39 +205,37 @@
           <w:sz w:val="40"/>
           <w:szCs w:val="40"/>
         </w:rPr>
-        <w:t>: 6391159</w:t>
-      </w:r>
-    </w:p>
-    <w:p>
-      <w:pPr>
-        <w:ind w:left="720"/>
+        <w:t xml:space="preserve">: </w:t>
+      </w:r>
+      <w:r>
         <w:rPr>
           <w:b/>
           <w:bCs/>
           <w:sz w:val="40"/>
           <w:szCs w:val="40"/>
         </w:rPr>
-      </w:pPr>
-      <w:r>
+        <w:t>6410381</w:t>
+      </w:r>
+    </w:p>
+    <w:p>
+      <w:pPr>
+        <w:ind w:left="720"/>
         <w:rPr>
           <w:b/>
           <w:bCs/>
           <w:sz w:val="40"/>
           <w:szCs w:val="40"/>
         </w:rPr>
-        <w:t xml:space="preserve">                    NAME :  SATHYA SHREE R</w:t>
-      </w:r>
-    </w:p>
-    <w:p>
-      <w:pPr>
-        <w:ind w:left="720"/>
+      </w:pPr>
+      <w:r>
         <w:rPr>
           <w:b/>
           <w:bCs/>
           <w:sz w:val="40"/>
           <w:szCs w:val="40"/>
         </w:rPr>
-      </w:pPr>
+        <w:t xml:space="preserve">                    NAME :  </w:t>
+      </w:r>
       <w:r>
         <w:rPr>
           <w:b/>
@@ -245,48 +243,46 @@
           <w:sz w:val="40"/>
           <w:szCs w:val="40"/>
         </w:rPr>
-        <w:t xml:space="preserve">                    CLASS  :  ECE C</w:t>
-      </w:r>
-    </w:p>
-    <w:p>
-      <w:pPr>
-        <w:ind w:left="720"/>
+        <w:t>WADHUDH K</w:t>
+      </w:r>
+      <w:r>
         <w:rPr>
           <w:b/>
           <w:bCs/>
           <w:sz w:val="40"/>
           <w:szCs w:val="40"/>
         </w:rPr>
-      </w:pPr>
-      <w:r>
+        <w:t>AVI M J</w:t>
+      </w:r>
+    </w:p>
+    <w:p>
+      <w:pPr>
+        <w:ind w:left="720"/>
         <w:rPr>
           <w:b/>
           <w:bCs/>
           <w:sz w:val="40"/>
           <w:szCs w:val="40"/>
         </w:rPr>
-        <w:t xml:space="preserve">                    REG NO : 727822TUEC207</w:t>
-      </w:r>
-    </w:p>
-    <w:p>
-      <w:pPr>
+      </w:pPr>
+      <w:r>
         <w:rPr>
           <w:b/>
           <w:bCs/>
           <w:sz w:val="40"/>
           <w:szCs w:val="40"/>
         </w:rPr>
-      </w:pPr>
-    </w:p>
-    <w:p>
-      <w:pPr>
+        <w:t xml:space="preserve">                    REG NO : 727822TUEC2</w:t>
+      </w:r>
+      <w:r>
         <w:rPr>
           <w:b/>
           <w:bCs/>
           <w:sz w:val="40"/>
           <w:szCs w:val="40"/>
         </w:rPr>
-      </w:pPr>
+        <w:t>62</w:t>
+      </w:r>
     </w:p>
     <w:p>
       <w:pPr>
@@ -357,25 +353,26 @@
           <w:szCs w:val="40"/>
         </w:rPr>
       </w:pPr>
-      <w:r>
+    </w:p>
+    <w:p>
+      <w:pPr>
         <w:rPr>
           <w:b/>
           <w:bCs/>
           <w:sz w:val="40"/>
           <w:szCs w:val="40"/>
         </w:rPr>
-        <w:lastRenderedPageBreak/>
-        <w:t xml:space="preserve">WEEK </w:t>
-      </w:r>
-      <w:r>
+      </w:pPr>
+    </w:p>
+    <w:p>
+      <w:pPr>
         <w:rPr>
           <w:b/>
           <w:bCs/>
           <w:sz w:val="40"/>
           <w:szCs w:val="40"/>
         </w:rPr>
-        <w:t>5</w:t>
-      </w:r>
+      </w:pPr>
       <w:r>
         <w:rPr>
           <w:b/>
@@ -383,7 +380,17 @@
           <w:sz w:val="40"/>
           <w:szCs w:val="40"/>
         </w:rPr>
-        <w:t xml:space="preserve"> </w:t>
+        <w:lastRenderedPageBreak/>
+        <w:t xml:space="preserve">WEEK </w:t>
+      </w:r>
+      <w:r>
+        <w:rPr>
+          <w:b/>
+          <w:bCs/>
+          <w:sz w:val="40"/>
+          <w:szCs w:val="40"/>
+        </w:rPr>
+        <w:t xml:space="preserve">5 </w:t>
       </w:r>
       <w:r>
         <w:rPr>
@@ -8211,16 +8218,7 @@
           <w:szCs w:val="32"/>
         </w:rPr>
         <w:lastRenderedPageBreak/>
-        <w:t>Loan</w:t>
-      </w:r>
-      <w:r>
-        <w:rPr>
-          <w:b/>
-          <w:bCs/>
-          <w:sz w:val="32"/>
-          <w:szCs w:val="32"/>
-        </w:rPr>
-        <w:t>Application.java</w:t>
+        <w:t>LoanApplication.java</w:t>
       </w:r>
     </w:p>
     <w:p>
@@ -16307,6 +16305,9 @@
         </w:rPr>
       </w:pPr>
       <w:r>
+        <w:rPr>
+          <w:noProof/>
+        </w:rPr>
         <w:drawing>
           <wp:inline distT="0" distB="0" distL="0" distR="0" wp14:anchorId="2ECE4E2B" wp14:editId="1874DDCA">
             <wp:extent cx="5731510" cy="3223895"/>
@@ -16385,6 +16386,9 @@
     </w:p>
     <w:p>
       <w:r>
+        <w:rPr>
+          <w:noProof/>
+        </w:rPr>
         <w:lastRenderedPageBreak/>
         <w:drawing>
           <wp:inline distT="0" distB="0" distL="0" distR="0" wp14:anchorId="50D35FCA" wp14:editId="14D30D5A">
@@ -16477,6 +16481,7 @@
         <w:rPr>
           <w:b/>
           <w:bCs/>
+          <w:noProof/>
           <w:sz w:val="32"/>
           <w:szCs w:val="32"/>
         </w:rPr>
@@ -16534,6 +16539,9 @@
     <w:p/>
     <w:p>
       <w:r>
+        <w:rPr>
+          <w:noProof/>
+        </w:rPr>
         <w:lastRenderedPageBreak/>
         <w:drawing>
           <wp:inline distT="0" distB="0" distL="0" distR="0" wp14:anchorId="73E56E14" wp14:editId="2B7F944D">
@@ -17375,6 +17383,7 @@
   <w:style w:type="character" w:default="1" w:styleId="DefaultParagraphFont">
     <w:name w:val="Default Paragraph Font"/>
     <w:uiPriority w:val="1"/>
+    <w:semiHidden/>
     <w:unhideWhenUsed/>
   </w:style>
   <w:style w:type="table" w:default="1" w:styleId="TableNormal">
